--- a/contracts/Приглашение.docx
+++ b/contracts/Приглашение.docx
@@ -408,7 +408,7 @@
                                 <w:szCs w:val="36"/>
                                 <w:lang w:val="en-us"/>
                               </w:rPr>
-                              <w:t xml:space="preserve">Настя Каренова</w:t>
+                              <w:t xml:space="preserve">Сашка Белов</w:t>
                             </w:r>
                           </w:p>
                           <w:p>
@@ -455,7 +455,7 @@
                           <w:szCs w:val="36"/>
                           <w:lang w:val="en-us"/>
                         </w:rPr>
-                        <w:t xml:space="preserve">Настя Каренова</w:t>
+                        <w:t xml:space="preserve">Сашка Белов</w:t>
                       </w:r>
                     </w:p>
                     <w:p>
@@ -801,7 +801,7 @@
                                 <w:szCs w:val="36"/>
                                 <w:lang w:val="en-us"/>
                               </w:rPr>
-                              <w:t xml:space="preserve">18:10</w:t>
+                              <w:t xml:space="preserve">20:20</w:t>
                             </w:r>
                           </w:p>
                           <w:p>
@@ -848,7 +848,7 @@
                           <w:szCs w:val="36"/>
                           <w:lang w:val="en-us"/>
                         </w:rPr>
-                        <w:t xml:space="preserve">18:10</w:t>
+                        <w:t xml:space="preserve">20:20</w:t>
                       </w:r>
                     </w:p>
                     <w:p>
@@ -1156,7 +1156,7 @@
                                 <w:szCs w:val="36"/>
                                 <w:lang w:val="en-us"/>
                               </w:rPr>
-                              <w:t xml:space="preserve">Шоколадница</w:t>
+                              <w:t xml:space="preserve">Выйду ночью в поле</w:t>
                             </w:r>
                           </w:p>
                           <w:p>
@@ -1203,7 +1203,7 @@
                           <w:szCs w:val="36"/>
                           <w:lang w:val="en-us"/>
                         </w:rPr>
-                        <w:t xml:space="preserve">Шоколадница</w:t>
+                        <w:t xml:space="preserve">Выйду ночью в поле</w:t>
                       </w:r>
                     </w:p>
                     <w:p>
@@ -1623,7 +1623,7 @@
                                 <w:szCs w:val="36"/>
                                 <w:lang w:val="en-us"/>
                               </w:rPr>
-                              <w:t xml:space="preserve">Гыгы</w:t>
+                              <w:t xml:space="preserve">Я так хочу тебя обнять!</w:t>
                             </w:r>
                           </w:p>
                         </w:txbxContent>
@@ -1667,7 +1667,7 @@
                           <w:szCs w:val="36"/>
                           <w:lang w:val="en-us"/>
                         </w:rPr>
-                        <w:t xml:space="preserve">Гыгы</w:t>
+                        <w:t xml:space="preserve">Я так хочу тебя обнять!</w:t>
                       </w:r>
                     </w:p>
                   </w:txbxContent>
